--- a/DERS NOTLARI.docx
+++ b/DERS NOTLARI.docx
@@ -775,41 +775,32 @@
       </w:r>
       <w:proofErr w:type="gramStart"/>
       <w:r>
-        <w:t>için</w:t>
-      </w:r>
-      <w:r>
-        <w:t xml:space="preserve">) </w:t>
-      </w:r>
+        <w:t xml:space="preserve">için)  </w:t>
+      </w:r>
+      <w:proofErr w:type="spellStart"/>
+      <w:r>
+        <w:t>array</w:t>
+      </w:r>
+      <w:proofErr w:type="spellEnd"/>
+      <w:proofErr w:type="gramEnd"/>
+      <w:r>
+        <w:t xml:space="preserve"> üzerinden </w:t>
+      </w:r>
+      <w:proofErr w:type="spellStart"/>
+      <w:r>
+        <w:t>loop</w:t>
+      </w:r>
+      <w:proofErr w:type="spellEnd"/>
       <w:r>
         <w:t xml:space="preserve"> </w:t>
       </w:r>
       <w:proofErr w:type="spellStart"/>
       <w:r>
-        <w:t>array</w:t>
-      </w:r>
-      <w:proofErr w:type="spellEnd"/>
-      <w:proofErr w:type="gramEnd"/>
-      <w:r>
-        <w:t xml:space="preserve"> üzerinden </w:t>
-      </w:r>
-      <w:proofErr w:type="spellStart"/>
-      <w:r>
-        <w:t>loop</w:t>
-      </w:r>
-      <w:proofErr w:type="spellEnd"/>
-      <w:r>
-        <w:t xml:space="preserve"> </w:t>
-      </w:r>
-      <w:proofErr w:type="spellStart"/>
-      <w:r>
         <w:t>parse</w:t>
       </w:r>
       <w:proofErr w:type="spellEnd"/>
       <w:r>
-        <w:t xml:space="preserve"> ederek toplama</w:t>
-      </w:r>
-      <w:r>
-        <w:t xml:space="preserve">, </w:t>
+        <w:t xml:space="preserve"> ederek toplama, </w:t>
       </w:r>
       <w:proofErr w:type="spellStart"/>
       <w:r>
@@ -927,37 +918,8 @@
       <w:r>
         <w:t xml:space="preserve"> oluşturma, </w:t>
       </w:r>
-      <w:proofErr w:type="spellStart"/>
-      <w:r>
-        <w:t>macro</w:t>
-      </w:r>
-      <w:proofErr w:type="spellEnd"/>
-      <w:r>
-        <w:t xml:space="preserve"> </w:t>
-      </w:r>
-      <w:proofErr w:type="spellStart"/>
-      <w:r>
-        <w:t>defining</w:t>
-      </w:r>
-      <w:proofErr w:type="spellEnd"/>
-      <w:r>
-        <w:t xml:space="preserve">, </w:t>
-      </w:r>
-      <w:proofErr w:type="spellStart"/>
-      <w:r>
-        <w:t>declare</w:t>
-      </w:r>
-      <w:proofErr w:type="spellEnd"/>
-      <w:r>
-        <w:t xml:space="preserve"> define </w:t>
-      </w:r>
-      <w:proofErr w:type="spellStart"/>
-      <w:r>
-        <w:t>call</w:t>
-      </w:r>
-      <w:proofErr w:type="spellEnd"/>
-      <w:r>
-        <w:t xml:space="preserve"> 3lüsü açıklama</w:t>
+      <w:r>
+        <w:t>k</w:t>
       </w:r>
     </w:p>
     <w:p>
@@ -985,19 +947,123 @@
         <w:t xml:space="preserve"> </w:t>
       </w:r>
     </w:p>
-    <w:p>
-      <w:pPr>
-        <w:pStyle w:val="ListeParagraf"/>
-        <w:numPr>
-          <w:ilvl w:val="0"/>
-          <w:numId w:val="3"/>
-        </w:numPr>
-      </w:pPr>
-    </w:p>
-    <w:p>
-      <w:pPr>
-        <w:ind w:left="360"/>
-      </w:pPr>
+    <w:p/>
+    <w:p/>
+    <w:p>
+      <w:proofErr w:type="spellStart"/>
+      <w:proofErr w:type="gramStart"/>
+      <w:r>
+        <w:t>syntax</w:t>
+      </w:r>
+      <w:proofErr w:type="spellEnd"/>
+      <w:proofErr w:type="gramEnd"/>
+      <w:r>
+        <w:t xml:space="preserve"> kavramlar: </w:t>
+      </w:r>
+      <w:proofErr w:type="spellStart"/>
+      <w:r>
+        <w:t>umay</w:t>
+      </w:r>
+      <w:proofErr w:type="spellEnd"/>
+    </w:p>
+    <w:p>
+      <w:proofErr w:type="spellStart"/>
+      <w:proofErr w:type="gramStart"/>
+      <w:r>
+        <w:t>if</w:t>
+      </w:r>
+      <w:proofErr w:type="spellEnd"/>
+      <w:proofErr w:type="gramEnd"/>
+      <w:r>
+        <w:t xml:space="preserve"> </w:t>
+      </w:r>
+      <w:proofErr w:type="gramStart"/>
+      <w:r>
+        <w:t>else :</w:t>
+      </w:r>
+      <w:proofErr w:type="gramEnd"/>
+      <w:r>
+        <w:t xml:space="preserve"> </w:t>
+      </w:r>
+      <w:proofErr w:type="spellStart"/>
+      <w:r>
+        <w:t>kado</w:t>
+      </w:r>
+      <w:proofErr w:type="spellEnd"/>
+    </w:p>
+    <w:p>
+      <w:proofErr w:type="spellStart"/>
+      <w:proofErr w:type="gramStart"/>
+      <w:r>
+        <w:t>string</w:t>
+      </w:r>
+      <w:proofErr w:type="spellEnd"/>
+      <w:proofErr w:type="gramEnd"/>
+      <w:r>
+        <w:t xml:space="preserve">: </w:t>
+      </w:r>
+      <w:proofErr w:type="spellStart"/>
+      <w:r>
+        <w:t>umay</w:t>
+      </w:r>
+      <w:proofErr w:type="spellEnd"/>
+    </w:p>
+    <w:p>
+      <w:r>
+        <w:t xml:space="preserve"> </w:t>
+      </w:r>
+      <w:proofErr w:type="gramStart"/>
+      <w:r>
+        <w:t>örnekler :</w:t>
+      </w:r>
+      <w:proofErr w:type="gramEnd"/>
+      <w:r>
+        <w:t xml:space="preserve"> </w:t>
+      </w:r>
+      <w:proofErr w:type="spellStart"/>
+      <w:r>
+        <w:t>kado</w:t>
+      </w:r>
+      <w:proofErr w:type="spellEnd"/>
+      <w:r>
+        <w:t xml:space="preserve"> </w:t>
+      </w:r>
+    </w:p>
+    <w:p>
+      <w:proofErr w:type="gramStart"/>
+      <w:r>
+        <w:t>fonksiyon</w:t>
+      </w:r>
+      <w:proofErr w:type="gramEnd"/>
+      <w:r>
+        <w:t xml:space="preserve">: </w:t>
+      </w:r>
+      <w:proofErr w:type="spellStart"/>
+      <w:r>
+        <w:t>enes</w:t>
+      </w:r>
+      <w:proofErr w:type="spellEnd"/>
+    </w:p>
+    <w:p>
+      <w:proofErr w:type="gramStart"/>
+      <w:r>
+        <w:t>kodlar</w:t>
+      </w:r>
+      <w:proofErr w:type="gramEnd"/>
+      <w:r>
+        <w:t xml:space="preserve">, repo düzenleme: </w:t>
+      </w:r>
+      <w:proofErr w:type="spellStart"/>
+      <w:r>
+        <w:t>kado</w:t>
+      </w:r>
+      <w:proofErr w:type="spellEnd"/>
+    </w:p>
+    <w:p/>
+    <w:p>
+      <w:r>
+        <w:t xml:space="preserve"> </w:t>
+      </w:r>
     </w:p>
     <w:sectPr>
       <w:pgSz w:w="11906" w:h="16838"/>
@@ -1938,6 +2004,7 @@
   <w:style w:type="character" w:default="1" w:styleId="VarsaylanParagrafYazTipi">
     <w:name w:val="Default Paragraph Font"/>
     <w:uiPriority w:val="1"/>
+    <w:semiHidden/>
     <w:unhideWhenUsed/>
   </w:style>
   <w:style w:type="table" w:default="1" w:styleId="NormalTablo">
